--- a/Текст к презентации.docx
+++ b/Текст к презентации.docx
@@ -1,6 +1,6 @@
 
 <file path=word/document.xml><?xml version="1.0" encoding="utf-8"?>
-<w:document xmlns:wpc="http://schemas.microsoft.com/office/word/2010/wordprocessingCanvas" xmlns:cx="http://schemas.microsoft.com/office/drawing/2014/chartex" xmlns:cx1="http://schemas.microsoft.com/office/drawing/2015/9/8/chartex" xmlns:cx2="http://schemas.microsoft.com/office/drawing/2015/10/21/chartex" xmlns:cx3="http://schemas.microsoft.com/office/drawing/2016/5/9/chartex" xmlns:cx4="http://schemas.microsoft.com/office/drawing/2016/5/10/chartex" xmlns:cx5="http://schemas.microsoft.com/office/drawing/2016/5/11/chartex" xmlns:cx6="http://schemas.microsoft.com/office/drawing/2016/5/12/chartex" xmlns:cx7="http://schemas.microsoft.com/office/drawing/2016/5/13/chartex" xmlns:cx8="http://schemas.microsoft.com/office/drawing/2016/5/14/chartex" xmlns:mc="http://schemas.openxmlformats.org/markup-compatibility/2006" xmlns:aink="http://schemas.microsoft.com/office/drawing/2016/ink" xmlns:am3d="http://schemas.microsoft.com/office/drawing/2017/model3d" xmlns:o="urn:schemas-microsoft-com:office:office" xmlns:r="http://schemas.openxmlformats.org/officeDocument/2006/relationships" xmlns:m="http://schemas.openxmlformats.org/officeDocument/2006/math" xmlns:v="urn:schemas-microsoft-com:vml" xmlns:wp14="http://schemas.microsoft.com/office/word/2010/wordprocessingDrawing" xmlns:wp="http://schemas.openxmlformats.org/drawingml/2006/wordprocessingDrawing" xmlns:w10="urn:schemas-microsoft-com:office:word" xmlns:w="http://schemas.openxmlformats.org/wordprocessingml/2006/main" xmlns:w14="http://schemas.microsoft.com/office/word/2010/wordml" xmlns:w15="http://schemas.microsoft.com/office/word/2012/wordml" xmlns:w16cex="http://schemas.microsoft.com/office/word/2018/wordml/cex" xmlns:w16cid="http://schemas.microsoft.com/office/word/2016/wordml/cid" xmlns:w16="http://schemas.microsoft.com/office/word/2018/wordml" xmlns:w16se="http://schemas.microsoft.com/office/word/2015/wordml/symex" xmlns:wpg="http://schemas.microsoft.com/office/word/2010/wordprocessingGroup" xmlns:wpi="http://schemas.microsoft.com/office/word/2010/wordprocessingInk" xmlns:wne="http://schemas.microsoft.com/office/word/2006/wordml" xmlns:wps="http://schemas.microsoft.com/office/word/2010/wordprocessingShape" mc:Ignorable="w14 w15 w16se w16cid w16 w16cex wp14">
+<w:document xmlns:wpc="http://schemas.microsoft.com/office/word/2010/wordprocessingCanvas" xmlns:cx="http://schemas.microsoft.com/office/drawing/2014/chartex" xmlns:mc="http://schemas.openxmlformats.org/markup-compatibility/2006" xmlns:o="urn:schemas-microsoft-com:office:office" xmlns:r="http://schemas.openxmlformats.org/officeDocument/2006/relationships" xmlns:m="http://schemas.openxmlformats.org/officeDocument/2006/math" xmlns:v="urn:schemas-microsoft-com:vml" xmlns:wp14="http://schemas.microsoft.com/office/word/2010/wordprocessingDrawing" xmlns:wp="http://schemas.openxmlformats.org/drawingml/2006/wordprocessingDrawing" xmlns:w10="urn:schemas-microsoft-com:office:word" xmlns:w="http://schemas.openxmlformats.org/wordprocessingml/2006/main" xmlns:w14="http://schemas.microsoft.com/office/word/2010/wordml" xmlns:w15="http://schemas.microsoft.com/office/word/2012/wordml" xmlns:w16se="http://schemas.microsoft.com/office/word/2015/wordml/symex" xmlns:wpg="http://schemas.microsoft.com/office/word/2010/wordprocessingGroup" xmlns:wpi="http://schemas.microsoft.com/office/word/2010/wordprocessingInk" xmlns:wne="http://schemas.microsoft.com/office/word/2006/wordml" xmlns:wps="http://schemas.microsoft.com/office/word/2010/wordprocessingShape" mc:Ignorable="w14 w15 w16se wp14">
   <w:body>
     <w:p>
       <w:pPr>
@@ -21,7 +21,21 @@
           <w:sz w:val="28"/>
           <w:szCs w:val="28"/>
         </w:rPr>
-        <w:t>В современном мире мало кто знает о каких-либо достопримечательностях своего города. Кто-то не может позволить себе посмотреть на них, а кому-то просто неинтересно. Но на Земле есть удивительные достопримечательности, которые стоит посмотреть.</w:t>
+        <w:t xml:space="preserve">В современном мире мало кто знает о каких-либо достопримечательностях своего города. Кто-то не может позволить себе посмотреть на них, а кому-то просто неинтересно. Но на Земле есть удивительные </w:t>
+      </w:r>
+      <w:r>
+        <w:rPr>
+          <w:sz w:val="28"/>
+          <w:szCs w:val="28"/>
+        </w:rPr>
+        <w:t>места</w:t>
+      </w:r>
+      <w:r>
+        <w:rPr>
+          <w:sz w:val="28"/>
+          <w:szCs w:val="28"/>
+        </w:rPr>
+        <w:t>, которые стоит посмотреть.</w:t>
       </w:r>
     </w:p>
     <w:p>
@@ -43,7 +57,14 @@
           <w:sz w:val="28"/>
           <w:szCs w:val="28"/>
         </w:rPr>
-        <w:t>Поэтому было решено создать приложение с дополненной реальностью для изучения достопримечательностей мира. Так как это более интересно нежели смотреть на картинки, дети и взрослые будут заинтересованные</w:t>
+        <w:t>Поэтому было решено создать приложение с дополненной реальностью для изучения достопримечательностей мира. Так как это более интересно нежели смотреть на картинки, дети и</w:t>
+      </w:r>
+      <w:r>
+        <w:rPr>
+          <w:sz w:val="28"/>
+          <w:szCs w:val="28"/>
+        </w:rPr>
+        <w:t xml:space="preserve"> взрослые будут заинтересованы</w:t>
       </w:r>
       <w:r>
         <w:rPr>
@@ -52,131 +73,6 @@
         </w:rPr>
         <w:t xml:space="preserve"> и, во-первых, станут эрудированнее, а также захотят посетить достопримечательности.</w:t>
       </w:r>
-    </w:p>
-    <w:p>
-      <w:pPr>
-        <w:rPr>
-          <w:sz w:val="28"/>
-          <w:szCs w:val="28"/>
-        </w:rPr>
-      </w:pPr>
-      <w:r>
-        <w:rPr>
-          <w:sz w:val="28"/>
-          <w:szCs w:val="28"/>
-        </w:rPr>
-        <w:t>3слайд.</w:t>
-      </w:r>
-      <w:r>
-        <w:rPr>
-          <w:sz w:val="28"/>
-          <w:szCs w:val="28"/>
-        </w:rPr>
-        <w:t xml:space="preserve"> Так как это приложение на смартфон люди могут сначала посмотреть архитектуру здания, не выходя из дома, в приложении, а потом и увидеть в живую, если захотят. </w:t>
-      </w:r>
-    </w:p>
-    <w:p>
-      <w:pPr>
-        <w:rPr>
-          <w:sz w:val="28"/>
-          <w:szCs w:val="28"/>
-        </w:rPr>
-      </w:pPr>
-      <w:r>
-        <w:rPr>
-          <w:sz w:val="28"/>
-          <w:szCs w:val="28"/>
-        </w:rPr>
-        <w:t xml:space="preserve">4слайд. </w:t>
-      </w:r>
-      <w:r>
-        <w:rPr>
-          <w:sz w:val="28"/>
-          <w:szCs w:val="28"/>
-        </w:rPr>
-        <w:t xml:space="preserve">Так как не все могут поехать в другую страну, они не могут увидеть достопримечательности, которые они хотели бы посмотреть. </w:t>
-      </w:r>
-    </w:p>
-    <w:p>
-      <w:pPr>
-        <w:rPr>
-          <w:sz w:val="28"/>
-          <w:szCs w:val="28"/>
-        </w:rPr>
-      </w:pPr>
-      <w:r>
-        <w:rPr>
-          <w:sz w:val="28"/>
-          <w:szCs w:val="28"/>
-        </w:rPr>
-        <w:t xml:space="preserve">5 слайд. </w:t>
-      </w:r>
-      <w:r>
-        <w:rPr>
-          <w:sz w:val="28"/>
-          <w:szCs w:val="28"/>
-        </w:rPr>
-        <w:t>Задачи проекта заключались в программировании скрипта, создании меток, поиск достопримечательностей и текста для этих достопримечательностях</w:t>
-      </w:r>
-      <w:r>
-        <w:rPr>
-          <w:sz w:val="28"/>
-          <w:szCs w:val="28"/>
-        </w:rPr>
-        <w:t>.</w:t>
-      </w:r>
-    </w:p>
-    <w:p>
-      <w:pPr>
-        <w:rPr>
-          <w:sz w:val="28"/>
-          <w:szCs w:val="28"/>
-        </w:rPr>
-      </w:pPr>
-      <w:r>
-        <w:rPr>
-          <w:sz w:val="28"/>
-          <w:szCs w:val="28"/>
-        </w:rPr>
-        <w:t xml:space="preserve">6слайд. </w:t>
-      </w:r>
-      <w:r>
-        <w:rPr>
-          <w:sz w:val="28"/>
-          <w:szCs w:val="28"/>
-        </w:rPr>
-        <w:t>Для реализации проекта потребовалось несколько программ.</w:t>
-      </w:r>
-      <w:r>
-        <w:rPr>
-          <w:sz w:val="28"/>
-          <w:szCs w:val="28"/>
-        </w:rPr>
-        <w:t xml:space="preserve"> Основной программой является </w:t>
-      </w:r>
-      <w:r>
-        <w:rPr>
-          <w:sz w:val="28"/>
-          <w:szCs w:val="28"/>
-          <w:lang w:val="en-US"/>
-        </w:rPr>
-        <w:t>Unity</w:t>
-      </w:r>
-      <w:r>
-        <w:rPr>
-          <w:sz w:val="28"/>
-          <w:szCs w:val="28"/>
-        </w:rPr>
-        <w:t xml:space="preserve">, для программирования использовалась </w:t>
-      </w:r>
-      <w:r>
-        <w:rPr>
-          <w:sz w:val="28"/>
-          <w:szCs w:val="28"/>
-          <w:lang w:val="en-US"/>
-        </w:rPr>
-        <w:t>Visual</w:t>
-      </w:r>
       <w:r>
         <w:rPr>
           <w:sz w:val="28"/>
@@ -184,201 +80,305 @@
         </w:rPr>
         <w:t xml:space="preserve"> </w:t>
       </w:r>
-      <w:r>
-        <w:rPr>
-          <w:sz w:val="28"/>
-          <w:szCs w:val="28"/>
-          <w:lang w:val="en-US"/>
-        </w:rPr>
-        <w:t>Studio</w:t>
-      </w:r>
-      <w:r>
-        <w:rPr>
-          <w:sz w:val="28"/>
-          <w:szCs w:val="28"/>
-        </w:rPr>
-        <w:t xml:space="preserve">, а также дополнение для </w:t>
-      </w:r>
-      <w:r>
-        <w:rPr>
-          <w:sz w:val="28"/>
-          <w:szCs w:val="28"/>
-          <w:lang w:val="en-US"/>
-        </w:rPr>
-        <w:t>Unity</w:t>
-      </w:r>
-      <w:r>
-        <w:rPr>
-          <w:sz w:val="28"/>
-          <w:szCs w:val="28"/>
-        </w:rPr>
-        <w:t xml:space="preserve"> – </w:t>
-      </w:r>
-      <w:r>
-        <w:rPr>
-          <w:sz w:val="28"/>
-          <w:szCs w:val="28"/>
-          <w:lang w:val="en-US"/>
-        </w:rPr>
-        <w:t>Vuforia</w:t>
-      </w:r>
-      <w:r>
-        <w:rPr>
-          <w:sz w:val="28"/>
-          <w:szCs w:val="28"/>
-        </w:rPr>
-        <w:t xml:space="preserve">, из которого была взята </w:t>
-      </w:r>
-      <w:r>
-        <w:rPr>
-          <w:sz w:val="28"/>
-          <w:szCs w:val="28"/>
-          <w:lang w:val="en-US"/>
-        </w:rPr>
-        <w:t>AR</w:t>
-      </w:r>
-      <w:r>
-        <w:rPr>
-          <w:sz w:val="28"/>
-          <w:szCs w:val="28"/>
-        </w:rPr>
-        <w:t>-</w:t>
-      </w:r>
-      <w:r>
-        <w:rPr>
-          <w:sz w:val="28"/>
-          <w:szCs w:val="28"/>
-          <w:lang w:val="en-US"/>
-        </w:rPr>
-        <w:t>camera</w:t>
-      </w:r>
-      <w:r>
-        <w:rPr>
-          <w:sz w:val="28"/>
-          <w:szCs w:val="28"/>
-        </w:rPr>
-        <w:t>.</w:t>
-      </w:r>
-    </w:p>
-    <w:p>
-      <w:pPr>
-        <w:rPr>
-          <w:sz w:val="28"/>
-          <w:szCs w:val="28"/>
-        </w:rPr>
-      </w:pPr>
-      <w:r>
-        <w:rPr>
-          <w:sz w:val="28"/>
-          <w:szCs w:val="28"/>
-        </w:rPr>
-        <w:t>7слайд. На экране вы можете увидеть скриншот разработки меню</w:t>
-      </w:r>
-    </w:p>
-    <w:p>
-      <w:pPr>
-        <w:rPr>
-          <w:sz w:val="28"/>
-          <w:szCs w:val="28"/>
-        </w:rPr>
-      </w:pPr>
-      <w:r>
-        <w:rPr>
-          <w:sz w:val="28"/>
-          <w:szCs w:val="28"/>
-        </w:rPr>
-        <w:t xml:space="preserve">8слайд. А на этом скриншоте вы можете </w:t>
-      </w:r>
-      <w:r>
-        <w:rPr>
-          <w:sz w:val="28"/>
-          <w:szCs w:val="28"/>
-        </w:rPr>
-        <w:t>увидеть разработку зданий</w:t>
-      </w:r>
-    </w:p>
-    <w:p>
-      <w:pPr>
-        <w:rPr>
-          <w:sz w:val="28"/>
-          <w:szCs w:val="28"/>
-        </w:rPr>
-      </w:pPr>
-      <w:r>
-        <w:rPr>
-          <w:sz w:val="28"/>
-          <w:szCs w:val="28"/>
-        </w:rPr>
-        <w:t xml:space="preserve">9слайд. Я выбрал дополненную </w:t>
-      </w:r>
-      <w:r>
-        <w:rPr>
-          <w:sz w:val="28"/>
-          <w:szCs w:val="28"/>
-        </w:rPr>
-        <w:t>реальность, потому что оно обеспечивает быстрое</w:t>
-      </w:r>
-      <w:r>
-        <w:rPr>
-          <w:sz w:val="28"/>
-          <w:szCs w:val="28"/>
-        </w:rPr>
-        <w:t xml:space="preserve"> усвоение информации в сложной среде.</w:t>
-      </w:r>
-      <w:r>
-        <w:rPr>
-          <w:sz w:val="28"/>
-          <w:szCs w:val="28"/>
-        </w:rPr>
-        <w:t xml:space="preserve"> Также это практично, в любом месте можно посмотреть какую-нибудь информацию.</w:t>
-      </w:r>
-    </w:p>
-    <w:p>
-      <w:pPr>
-        <w:rPr>
-          <w:sz w:val="28"/>
-          <w:szCs w:val="28"/>
-        </w:rPr>
-      </w:pPr>
-      <w:r>
-        <w:rPr>
-          <w:sz w:val="28"/>
-          <w:szCs w:val="28"/>
-        </w:rPr>
-        <w:t>10-11 слайд.</w:t>
-      </w:r>
-    </w:p>
-    <w:p>
-      <w:pPr>
-        <w:rPr>
-          <w:sz w:val="28"/>
-          <w:szCs w:val="28"/>
-        </w:rPr>
-      </w:pPr>
-      <w:r>
-        <w:rPr>
-          <w:sz w:val="28"/>
-          <w:szCs w:val="28"/>
-        </w:rPr>
-        <w:t>12слайд. В будущем хотелось бы связать приложение с облаком, чтобы всё скачивалось с облачного хранилища и не занимало место на устройстве.</w:t>
-      </w:r>
-    </w:p>
-    <w:p>
-      <w:pPr>
-        <w:rPr>
-          <w:sz w:val="28"/>
-          <w:szCs w:val="28"/>
-        </w:rPr>
-      </w:pPr>
-      <w:r>
-        <w:rPr>
-          <w:sz w:val="28"/>
-          <w:szCs w:val="28"/>
-        </w:rPr>
-        <w:t>13слайд. Спасибо за внимание!</w:t>
-      </w:r>
+    </w:p>
+    <w:p>
+      <w:pPr>
+        <w:rPr>
+          <w:sz w:val="28"/>
+          <w:szCs w:val="28"/>
+        </w:rPr>
+      </w:pPr>
       <w:bookmarkStart w:id="0" w:name="_GoBack"/>
       <w:bookmarkEnd w:id="0"/>
+      <w:r>
+        <w:rPr>
+          <w:sz w:val="28"/>
+          <w:szCs w:val="28"/>
+        </w:rPr>
+        <w:t>3слайд.</w:t>
+      </w:r>
+      <w:r>
+        <w:rPr>
+          <w:sz w:val="28"/>
+          <w:szCs w:val="28"/>
+        </w:rPr>
+        <w:t xml:space="preserve"> Так как это приложение на смартфон люди могут сначала посмотреть архитектуру здания, не выходя из дома, в приложении, а потом и увидеть в живую, если захотят. </w:t>
+      </w:r>
+    </w:p>
+    <w:p>
+      <w:pPr>
+        <w:rPr>
+          <w:sz w:val="28"/>
+          <w:szCs w:val="28"/>
+        </w:rPr>
+      </w:pPr>
+      <w:r>
+        <w:rPr>
+          <w:sz w:val="28"/>
+          <w:szCs w:val="28"/>
+        </w:rPr>
+        <w:t xml:space="preserve">4слайд. </w:t>
+      </w:r>
+      <w:r>
+        <w:rPr>
+          <w:sz w:val="28"/>
+          <w:szCs w:val="28"/>
+        </w:rPr>
+        <w:t xml:space="preserve">Так как не все могут поехать в другую страну, они не могут увидеть достопримечательности, которые они хотели бы посмотреть. </w:t>
+      </w:r>
+    </w:p>
+    <w:p>
+      <w:pPr>
+        <w:rPr>
+          <w:sz w:val="28"/>
+          <w:szCs w:val="28"/>
+        </w:rPr>
+      </w:pPr>
+      <w:r>
+        <w:rPr>
+          <w:sz w:val="28"/>
+          <w:szCs w:val="28"/>
+        </w:rPr>
+        <w:t xml:space="preserve">5 слайд. </w:t>
+      </w:r>
+      <w:r>
+        <w:rPr>
+          <w:sz w:val="28"/>
+          <w:szCs w:val="28"/>
+        </w:rPr>
+        <w:t>Задачи проекта заключались в программировании скрипта, создании меток, поиск достопримечательностей и текста для этих достопримечательностях</w:t>
+      </w:r>
+      <w:r>
+        <w:rPr>
+          <w:sz w:val="28"/>
+          <w:szCs w:val="28"/>
+        </w:rPr>
+        <w:t>.</w:t>
+      </w:r>
+    </w:p>
+    <w:p>
+      <w:pPr>
+        <w:rPr>
+          <w:sz w:val="28"/>
+          <w:szCs w:val="28"/>
+        </w:rPr>
+      </w:pPr>
+      <w:r>
+        <w:rPr>
+          <w:sz w:val="28"/>
+          <w:szCs w:val="28"/>
+        </w:rPr>
+        <w:t xml:space="preserve">6слайд. Для реализации проекта потребовалось несколько программ. Основной программой является </w:t>
+      </w:r>
+      <w:r>
+        <w:rPr>
+          <w:sz w:val="28"/>
+          <w:szCs w:val="28"/>
+          <w:lang w:val="en-US"/>
+        </w:rPr>
+        <w:t>Unity</w:t>
+      </w:r>
+      <w:r>
+        <w:rPr>
+          <w:sz w:val="28"/>
+          <w:szCs w:val="28"/>
+        </w:rPr>
+        <w:t xml:space="preserve">, для программирования использовалась </w:t>
+      </w:r>
+      <w:r>
+        <w:rPr>
+          <w:sz w:val="28"/>
+          <w:szCs w:val="28"/>
+          <w:lang w:val="en-US"/>
+        </w:rPr>
+        <w:t>Visual</w:t>
+      </w:r>
+      <w:r>
+        <w:rPr>
+          <w:sz w:val="28"/>
+          <w:szCs w:val="28"/>
+        </w:rPr>
+        <w:t xml:space="preserve"> </w:t>
+      </w:r>
+      <w:r>
+        <w:rPr>
+          <w:sz w:val="28"/>
+          <w:szCs w:val="28"/>
+          <w:lang w:val="en-US"/>
+        </w:rPr>
+        <w:t>Studio</w:t>
+      </w:r>
+      <w:r>
+        <w:rPr>
+          <w:sz w:val="28"/>
+          <w:szCs w:val="28"/>
+        </w:rPr>
+        <w:t xml:space="preserve">, а также дополнение для </w:t>
+      </w:r>
+      <w:r>
+        <w:rPr>
+          <w:sz w:val="28"/>
+          <w:szCs w:val="28"/>
+          <w:lang w:val="en-US"/>
+        </w:rPr>
+        <w:t>Unity</w:t>
+      </w:r>
+      <w:r>
+        <w:rPr>
+          <w:sz w:val="28"/>
+          <w:szCs w:val="28"/>
+        </w:rPr>
+        <w:t xml:space="preserve"> – </w:t>
+      </w:r>
+      <w:r>
+        <w:rPr>
+          <w:sz w:val="28"/>
+          <w:szCs w:val="28"/>
+          <w:lang w:val="en-US"/>
+        </w:rPr>
+        <w:t>Vuforia</w:t>
+      </w:r>
+      <w:r>
+        <w:rPr>
+          <w:sz w:val="28"/>
+          <w:szCs w:val="28"/>
+        </w:rPr>
+        <w:t xml:space="preserve">, из которого была взята </w:t>
+      </w:r>
+      <w:r>
+        <w:rPr>
+          <w:sz w:val="28"/>
+          <w:szCs w:val="28"/>
+          <w:lang w:val="en-US"/>
+        </w:rPr>
+        <w:t>AR</w:t>
+      </w:r>
+      <w:r>
+        <w:rPr>
+          <w:sz w:val="28"/>
+          <w:szCs w:val="28"/>
+        </w:rPr>
+        <w:t>-</w:t>
+      </w:r>
+      <w:r>
+        <w:rPr>
+          <w:sz w:val="28"/>
+          <w:szCs w:val="28"/>
+          <w:lang w:val="en-US"/>
+        </w:rPr>
+        <w:t>camera</w:t>
+      </w:r>
+      <w:r>
+        <w:rPr>
+          <w:sz w:val="28"/>
+          <w:szCs w:val="28"/>
+        </w:rPr>
+        <w:t>.</w:t>
+      </w:r>
+    </w:p>
+    <w:p>
+      <w:pPr>
+        <w:rPr>
+          <w:sz w:val="28"/>
+          <w:szCs w:val="28"/>
+        </w:rPr>
+      </w:pPr>
+      <w:r>
+        <w:rPr>
+          <w:sz w:val="28"/>
+          <w:szCs w:val="28"/>
+        </w:rPr>
+        <w:t>7слайд. На экране вы можете увидеть скриншот разработки меню</w:t>
+      </w:r>
+    </w:p>
+    <w:p>
+      <w:pPr>
+        <w:rPr>
+          <w:sz w:val="28"/>
+          <w:szCs w:val="28"/>
+        </w:rPr>
+      </w:pPr>
+      <w:r>
+        <w:rPr>
+          <w:sz w:val="28"/>
+          <w:szCs w:val="28"/>
+        </w:rPr>
+        <w:t xml:space="preserve">8слайд. А на этом скриншоте вы можете </w:t>
+      </w:r>
+      <w:r>
+        <w:rPr>
+          <w:sz w:val="28"/>
+          <w:szCs w:val="28"/>
+        </w:rPr>
+        <w:t>увидеть разработку зданий</w:t>
+      </w:r>
+    </w:p>
+    <w:p>
+      <w:pPr>
+        <w:rPr>
+          <w:sz w:val="28"/>
+          <w:szCs w:val="28"/>
+        </w:rPr>
+      </w:pPr>
+      <w:r>
+        <w:rPr>
+          <w:sz w:val="28"/>
+          <w:szCs w:val="28"/>
+        </w:rPr>
+        <w:t xml:space="preserve">9слайд. Я выбрал дополненную </w:t>
+      </w:r>
+      <w:r>
+        <w:rPr>
+          <w:sz w:val="28"/>
+          <w:szCs w:val="28"/>
+        </w:rPr>
+        <w:t>реальность, потому что оно обеспечивает быстрое усвоение информации в сложной среде. Также это практично, в любом месте можно посмотреть какую-нибудь информацию.</w:t>
+      </w:r>
+    </w:p>
+    <w:p>
+      <w:pPr>
+        <w:rPr>
+          <w:sz w:val="28"/>
+          <w:szCs w:val="28"/>
+        </w:rPr>
+      </w:pPr>
+      <w:r>
+        <w:rPr>
+          <w:sz w:val="28"/>
+          <w:szCs w:val="28"/>
+        </w:rPr>
+        <w:t>10-11 слайд.</w:t>
+      </w:r>
+    </w:p>
+    <w:p>
+      <w:pPr>
+        <w:rPr>
+          <w:sz w:val="28"/>
+          <w:szCs w:val="28"/>
+        </w:rPr>
+      </w:pPr>
+      <w:r>
+        <w:rPr>
+          <w:sz w:val="28"/>
+          <w:szCs w:val="28"/>
+        </w:rPr>
+        <w:t>12слайд. В будущем хотелось бы связать приложение с облаком, чтобы всё скачивалось с облачного хранилища и не занимало место на устройстве.</w:t>
+      </w:r>
+    </w:p>
+    <w:p>
+      <w:pPr>
+        <w:rPr>
+          <w:sz w:val="28"/>
+          <w:szCs w:val="28"/>
+        </w:rPr>
+      </w:pPr>
+      <w:r>
+        <w:rPr>
+          <w:sz w:val="28"/>
+          <w:szCs w:val="28"/>
+        </w:rPr>
+        <w:t>13слайд. Спасибо за внимание!</w:t>
+      </w:r>
     </w:p>
     <w:p>
       <w:pPr>
@@ -399,7 +399,7 @@
 </file>
 
 <file path=word/styles.xml><?xml version="1.0" encoding="utf-8"?>
-<w:styles xmlns:mc="http://schemas.openxmlformats.org/markup-compatibility/2006" xmlns:r="http://schemas.openxmlformats.org/officeDocument/2006/relationships" xmlns:w="http://schemas.openxmlformats.org/wordprocessingml/2006/main" xmlns:w14="http://schemas.microsoft.com/office/word/2010/wordml" xmlns:w15="http://schemas.microsoft.com/office/word/2012/wordml" xmlns:w16cex="http://schemas.microsoft.com/office/word/2018/wordml/cex" xmlns:w16cid="http://schemas.microsoft.com/office/word/2016/wordml/cid" xmlns:w16="http://schemas.microsoft.com/office/word/2018/wordml" xmlns:w16se="http://schemas.microsoft.com/office/word/2015/wordml/symex" mc:Ignorable="w14 w15 w16se w16cid w16 w16cex">
+<w:styles xmlns:mc="http://schemas.openxmlformats.org/markup-compatibility/2006" xmlns:r="http://schemas.openxmlformats.org/officeDocument/2006/relationships" xmlns:w="http://schemas.openxmlformats.org/wordprocessingml/2006/main" xmlns:w14="http://schemas.microsoft.com/office/word/2010/wordml" xmlns:w15="http://schemas.microsoft.com/office/word/2012/wordml" xmlns:w16se="http://schemas.microsoft.com/office/word/2015/wordml/symex" mc:Ignorable="w14 w15 w16se">
   <w:docDefaults>
     <w:rPrDefault>
       <w:rPr>
@@ -415,7 +415,7 @@
       </w:pPr>
     </w:pPrDefault>
   </w:docDefaults>
-  <w:latentStyles w:defLockedState="0" w:defUIPriority="99" w:defSemiHidden="0" w:defUnhideWhenUsed="0" w:defQFormat="0" w:count="376">
+  <w:latentStyles w:defLockedState="0" w:defUIPriority="99" w:defSemiHidden="0" w:defUnhideWhenUsed="0" w:defQFormat="0" w:count="371">
     <w:lsdException w:name="Normal" w:uiPriority="0" w:qFormat="1"/>
     <w:lsdException w:name="heading 1" w:uiPriority="9" w:qFormat="1"/>
     <w:lsdException w:name="heading 2" w:semiHidden="1" w:uiPriority="9" w:unhideWhenUsed="1" w:qFormat="1"/>
@@ -787,11 +787,6 @@
     <w:lsdException w:name="List Table 5 Dark Accent 6" w:uiPriority="50"/>
     <w:lsdException w:name="List Table 6 Colorful Accent 6" w:uiPriority="51"/>
     <w:lsdException w:name="List Table 7 Colorful Accent 6" w:uiPriority="52"/>
-    <w:lsdException w:name="Mention" w:semiHidden="1" w:unhideWhenUsed="1"/>
-    <w:lsdException w:name="Smart Hyperlink" w:semiHidden="1" w:unhideWhenUsed="1"/>
-    <w:lsdException w:name="Hashtag" w:semiHidden="1" w:unhideWhenUsed="1"/>
-    <w:lsdException w:name="Unresolved Mention" w:semiHidden="1" w:unhideWhenUsed="1"/>
-    <w:lsdException w:name="Smart Link" w:semiHidden="1" w:unhideWhenUsed="1"/>
   </w:latentStyles>
   <w:style w:type="paragraph" w:default="1" w:styleId="a">
     <w:name w:val="Normal"/>
@@ -800,6 +795,7 @@
   <w:style w:type="character" w:default="1" w:styleId="a0">
     <w:name w:val="Default Paragraph Font"/>
     <w:uiPriority w:val="1"/>
+    <w:semiHidden/>
     <w:unhideWhenUsed/>
   </w:style>
   <w:style w:type="table" w:default="1" w:styleId="a1">
